--- a/Overview-breakdown.docx
+++ b/Overview-breakdown.docx
@@ -4,6 +4,85 @@
   <w:body>
     <w:p>
       <w:pPr>
+        <w:ind w:left="720" w:hanging="360"/>
+        <w:rPr>
+          <w:b/>
+          <w:bCs/>
+        </w:rPr>
+      </w:pPr>
+      <w:r>
+        <w:rPr>
+          <w:b/>
+          <w:bCs/>
+        </w:rPr>
+        <w:t>Team Heptagon</w:t>
+      </w:r>
+      <w:r>
+        <w:rPr>
+          <w:b/>
+          <w:bCs/>
+        </w:rPr>
+        <w:t xml:space="preserve">, </w:t>
+      </w:r>
+      <w:r>
+        <w:rPr>
+          <w:b/>
+          <w:bCs/>
+        </w:rPr>
+        <w:t>Mahamoud</w:t>
+      </w:r>
+      <w:r>
+        <w:rPr>
+          <w:b/>
+          <w:bCs/>
+        </w:rPr>
+        <w:t xml:space="preserve">, </w:t>
+      </w:r>
+      <w:r>
+        <w:rPr>
+          <w:b/>
+          <w:bCs/>
+        </w:rPr>
+        <w:t>Curtis</w:t>
+      </w:r>
+      <w:r>
+        <w:rPr>
+          <w:b/>
+          <w:bCs/>
+        </w:rPr>
+        <w:t xml:space="preserve">, </w:t>
+      </w:r>
+      <w:r>
+        <w:rPr>
+          <w:b/>
+          <w:bCs/>
+        </w:rPr>
+        <w:t>Kathryn</w:t>
+      </w:r>
+      <w:r>
+        <w:rPr>
+          <w:b/>
+          <w:bCs/>
+        </w:rPr>
+        <w:t xml:space="preserve">, </w:t>
+      </w:r>
+      <w:r>
+        <w:rPr>
+          <w:b/>
+          <w:bCs/>
+        </w:rPr>
+        <w:t>Neil</w:t>
+      </w:r>
+      <w:r>
+        <w:rPr>
+          <w:b/>
+          <w:bCs/>
+        </w:rPr>
+        <w:t>.</w:t>
+      </w:r>
+    </w:p>
+    <w:p>
+      <w:pPr>
         <w:pStyle w:val="ListParagraph"/>
         <w:numPr>
           <w:ilvl w:val="0"/>
@@ -132,13 +211,8 @@
       <w:pPr>
         <w:pStyle w:val="ListParagraph"/>
       </w:pPr>
-      <w:proofErr w:type="spellStart"/>
-      <w:r>
-        <w:t>Mahamoud</w:t>
-      </w:r>
-      <w:proofErr w:type="spellEnd"/>
-      <w:r>
-        <w:t xml:space="preserve">- SQL Database, making repo </w:t>
+      <w:r>
+        <w:t xml:space="preserve">Mahamoud- SQL Database, making repo </w:t>
       </w:r>
     </w:p>
     <w:p>
@@ -427,6 +501,7 @@
     <w:lsdException w:name="HTML Sample" w:semiHidden="1" w:unhideWhenUsed="1"/>
     <w:lsdException w:name="HTML Typewriter" w:semiHidden="1" w:unhideWhenUsed="1"/>
     <w:lsdException w:name="HTML Variable" w:semiHidden="1" w:unhideWhenUsed="1"/>
+    <w:lsdException w:name="Normal Table" w:semiHidden="1" w:unhideWhenUsed="1"/>
     <w:lsdException w:name="annotation subject" w:semiHidden="1" w:unhideWhenUsed="1"/>
     <w:lsdException w:name="No List" w:semiHidden="1" w:unhideWhenUsed="1"/>
     <w:lsdException w:name="Outline List 1" w:semiHidden="1" w:unhideWhenUsed="1"/>
@@ -472,9 +547,11 @@
     <w:lsdException w:name="Table Subtle 1" w:semiHidden="1" w:unhideWhenUsed="1"/>
     <w:lsdException w:name="Table Subtle 2" w:semiHidden="1" w:unhideWhenUsed="1"/>
     <w:lsdException w:name="Table Web 1" w:semiHidden="1" w:unhideWhenUsed="1"/>
+    <w:lsdException w:name="Table Web 2" w:semiHidden="1" w:unhideWhenUsed="1"/>
     <w:lsdException w:name="Table Web 3" w:semiHidden="1" w:unhideWhenUsed="1"/>
     <w:lsdException w:name="Balloon Text" w:semiHidden="1" w:unhideWhenUsed="1"/>
     <w:lsdException w:name="Table Grid" w:uiPriority="39"/>
+    <w:lsdException w:name="Table Theme" w:semiHidden="1" w:unhideWhenUsed="1"/>
     <w:lsdException w:name="Placeholder Text" w:semiHidden="1"/>
     <w:lsdException w:name="No Spacing" w:uiPriority="1" w:qFormat="1"/>
     <w:lsdException w:name="Light Shading" w:uiPriority="60"/>

--- a/Overview-breakdown.docx
+++ b/Overview-breakdown.docx
@@ -22,63 +22,7 @@
           <w:b/>
           <w:bCs/>
         </w:rPr>
-        <w:t xml:space="preserve">, </w:t>
-      </w:r>
-      <w:r>
-        <w:rPr>
-          <w:b/>
-          <w:bCs/>
-        </w:rPr>
-        <w:t>Mahamoud</w:t>
-      </w:r>
-      <w:r>
-        <w:rPr>
-          <w:b/>
-          <w:bCs/>
-        </w:rPr>
-        <w:t xml:space="preserve">, </w:t>
-      </w:r>
-      <w:r>
-        <w:rPr>
-          <w:b/>
-          <w:bCs/>
-        </w:rPr>
-        <w:t>Curtis</w:t>
-      </w:r>
-      <w:r>
-        <w:rPr>
-          <w:b/>
-          <w:bCs/>
-        </w:rPr>
-        <w:t xml:space="preserve">, </w:t>
-      </w:r>
-      <w:r>
-        <w:rPr>
-          <w:b/>
-          <w:bCs/>
-        </w:rPr>
-        <w:t>Kathryn</w:t>
-      </w:r>
-      <w:r>
-        <w:rPr>
-          <w:b/>
-          <w:bCs/>
-        </w:rPr>
-        <w:t xml:space="preserve">, </w:t>
-      </w:r>
-      <w:r>
-        <w:rPr>
-          <w:b/>
-          <w:bCs/>
-        </w:rPr>
-        <w:t>Neil</w:t>
-      </w:r>
-      <w:r>
-        <w:rPr>
-          <w:b/>
-          <w:bCs/>
-        </w:rPr>
-        <w:t>.</w:t>
+        <w:t>, Mahamoud, Curtis, Kathryn, Neil.</w:t>
       </w:r>
     </w:p>
     <w:p>
@@ -201,6 +145,114 @@
       <w:pPr>
         <w:pStyle w:val="ListParagraph"/>
       </w:pPr>
+    </w:p>
+    <w:p>
+      <w:pPr>
+        <w:pStyle w:val="ListParagraph"/>
+      </w:pPr>
+    </w:p>
+    <w:p>
+      <w:pPr>
+        <w:pStyle w:val="ListParagraph"/>
+        <w:numPr>
+          <w:ilvl w:val="0"/>
+          <w:numId w:val="1"/>
+        </w:numPr>
+      </w:pPr>
+      <w:proofErr w:type="spellStart"/>
+      <w:r>
+        <w:t>best selling</w:t>
+      </w:r>
+      <w:proofErr w:type="spellEnd"/>
+      <w:r>
+        <w:t xml:space="preserve"> </w:t>
+      </w:r>
+      <w:proofErr w:type="gramStart"/>
+      <w:r>
+        <w:t>genres?</w:t>
+      </w:r>
+      <w:proofErr w:type="gramEnd"/>
+    </w:p>
+    <w:p>
+      <w:pPr>
+        <w:pStyle w:val="ListParagraph"/>
+        <w:numPr>
+          <w:ilvl w:val="0"/>
+          <w:numId w:val="1"/>
+        </w:numPr>
+      </w:pPr>
+      <w:r>
+        <w:t xml:space="preserve">What were the genre/decade defining artists of the 2000's? </w:t>
+      </w:r>
+    </w:p>
+    <w:p>
+      <w:pPr>
+        <w:pStyle w:val="ListParagraph"/>
+        <w:numPr>
+          <w:ilvl w:val="0"/>
+          <w:numId w:val="1"/>
+        </w:numPr>
+      </w:pPr>
+      <w:proofErr w:type="spellStart"/>
+      <w:r>
+        <w:t>Best selling</w:t>
+      </w:r>
+      <w:proofErr w:type="spellEnd"/>
+      <w:r>
+        <w:t xml:space="preserve"> </w:t>
+      </w:r>
+      <w:proofErr w:type="gramStart"/>
+      <w:r>
+        <w:t>artists?</w:t>
+      </w:r>
+      <w:proofErr w:type="gramEnd"/>
+      <w:r>
+        <w:t xml:space="preserve"> </w:t>
+      </w:r>
+    </w:p>
+    <w:p>
+      <w:pPr>
+        <w:pStyle w:val="ListParagraph"/>
+        <w:numPr>
+          <w:ilvl w:val="0"/>
+          <w:numId w:val="1"/>
+        </w:numPr>
+      </w:pPr>
+      <w:r>
+        <w:t xml:space="preserve">Least popular? </w:t>
+      </w:r>
+    </w:p>
+    <w:p>
+      <w:pPr>
+        <w:pStyle w:val="ListParagraph"/>
+        <w:numPr>
+          <w:ilvl w:val="0"/>
+          <w:numId w:val="1"/>
+        </w:numPr>
+      </w:pPr>
+      <w:r>
+        <w:t xml:space="preserve">One hit </w:t>
+      </w:r>
+      <w:proofErr w:type="gramStart"/>
+      <w:r>
+        <w:t>wonders</w:t>
+      </w:r>
+      <w:proofErr w:type="gramEnd"/>
+      <w:r>
+        <w:t xml:space="preserve">? </w:t>
+      </w:r>
+    </w:p>
+    <w:p>
+      <w:pPr>
+        <w:pStyle w:val="ListParagraph"/>
+        <w:numPr>
+          <w:ilvl w:val="0"/>
+          <w:numId w:val="1"/>
+        </w:numPr>
+      </w:pPr>
+      <w:r>
+        <w:t>Sudden increases in popularity?</w:t>
+      </w:r>
     </w:p>
     <w:p>
       <w:pPr>
@@ -262,7 +314,7 @@
   <w:abstractNum w:abstractNumId="0" w15:restartNumberingAfterBreak="0">
     <w:nsid w:val="58FE45E9"/>
     <w:multiLevelType w:val="hybridMultilevel"/>
-    <w:tmpl w:val="7F22A61C"/>
+    <w:tmpl w:val="CD5863FC"/>
     <w:lvl w:ilvl="0" w:tplc="04090001">
       <w:start w:val="1"/>
       <w:numFmt w:val="bullet"/>
